--- a/4_Diari/2025.04.30-Debertoldi.docx
+++ b/4_Diari/2025.04.30-Debertoldi.docx
@@ -251,6 +251,14 @@
                 <w:rFonts w:ascii="Arial" w:hAnsi="Arial" w:cs="Arial"/>
               </w:rPr>
             </w:pPr>
+            <w:r>
+              <w:rPr>
+                <w:rFonts w:ascii="Arial" w:hAnsi="Arial" w:cs="Arial"/>
+              </w:rPr>
+              <w:t>Sistemato il codice</w:t>
+            </w:r>
+            <w:bookmarkStart w:id="3" w:name="_GoBack"/>
+            <w:bookmarkEnd w:id="3"/>
           </w:p>
         </w:tc>
       </w:tr>
@@ -677,8 +685,6 @@
               </w:rPr>
               <w:t>25</w:t>
             </w:r>
-            <w:bookmarkStart w:id="3" w:name="_GoBack"/>
-            <w:bookmarkEnd w:id="3"/>
           </w:p>
         </w:tc>
         <w:tc>
@@ -747,7 +753,49 @@
               <w:rPr>
                 <w:rFonts w:ascii="Arial" w:hAnsi="Arial" w:cs="Arial"/>
               </w:rPr>
-              <w:t>15:00 – 15:45</w:t>
+              <w:t>1</w:t>
+            </w:r>
+            <w:r>
+              <w:rPr>
+                <w:rFonts w:ascii="Arial" w:hAnsi="Arial" w:cs="Arial"/>
+              </w:rPr>
+              <w:t>3</w:t>
+            </w:r>
+            <w:r>
+              <w:rPr>
+                <w:rFonts w:ascii="Arial" w:hAnsi="Arial" w:cs="Arial"/>
+              </w:rPr>
+              <w:t>:</w:t>
+            </w:r>
+            <w:r>
+              <w:rPr>
+                <w:rFonts w:ascii="Arial" w:hAnsi="Arial" w:cs="Arial"/>
+              </w:rPr>
+              <w:t>25</w:t>
+            </w:r>
+            <w:r>
+              <w:rPr>
+                <w:rFonts w:ascii="Arial" w:hAnsi="Arial" w:cs="Arial"/>
+              </w:rPr>
+              <w:t xml:space="preserve"> – 1</w:t>
+            </w:r>
+            <w:r>
+              <w:rPr>
+                <w:rFonts w:ascii="Arial" w:hAnsi="Arial" w:cs="Arial"/>
+              </w:rPr>
+              <w:t>4</w:t>
+            </w:r>
+            <w:r>
+              <w:rPr>
+                <w:rFonts w:ascii="Arial" w:hAnsi="Arial" w:cs="Arial"/>
+              </w:rPr>
+              <w:t>:</w:t>
+            </w:r>
+            <w:r>
+              <w:rPr>
+                <w:rFonts w:ascii="Arial" w:hAnsi="Arial" w:cs="Arial"/>
+              </w:rPr>
+              <w:t>00</w:t>
             </w:r>
           </w:p>
         </w:tc>
@@ -761,6 +809,32 @@
                 <w:rFonts w:ascii="Arial" w:hAnsi="Arial" w:cs="Arial"/>
               </w:rPr>
             </w:pPr>
+            <w:r>
+              <w:rPr>
+                <w:rFonts w:ascii="Arial" w:hAnsi="Arial" w:cs="Arial"/>
+              </w:rPr>
+              <w:t>Finito di sistemare</w:t>
+            </w:r>
+            <w:r>
+              <w:rPr>
+                <w:rFonts w:ascii="Arial" w:hAnsi="Arial" w:cs="Arial"/>
+              </w:rPr>
+              <w:t xml:space="preserve"> le </w:t>
+            </w:r>
+            <w:proofErr w:type="spellStart"/>
+            <w:r>
+              <w:rPr>
+                <w:rFonts w:ascii="Arial" w:hAnsi="Arial" w:cs="Arial"/>
+              </w:rPr>
+              <w:t>query</w:t>
+            </w:r>
+            <w:proofErr w:type="spellEnd"/>
+            <w:r>
+              <w:rPr>
+                <w:rFonts w:ascii="Arial" w:hAnsi="Arial" w:cs="Arial"/>
+              </w:rPr>
+              <w:t xml:space="preserve"> dell’API</w:t>
+            </w:r>
           </w:p>
         </w:tc>
       </w:tr>
@@ -816,6 +890,136 @@
                 <w:rFonts w:ascii="Arial" w:hAnsi="Arial" w:cs="Arial"/>
               </w:rPr>
             </w:pPr>
+            <w:r>
+              <w:rPr>
+                <w:rFonts w:ascii="Arial" w:hAnsi="Arial" w:cs="Arial"/>
+              </w:rPr>
+              <w:t xml:space="preserve">Problema con le </w:t>
+            </w:r>
+            <w:proofErr w:type="spellStart"/>
+            <w:r>
+              <w:rPr>
+                <w:rFonts w:ascii="Arial" w:hAnsi="Arial" w:cs="Arial"/>
+              </w:rPr>
+              <w:t>query</w:t>
+            </w:r>
+            <w:proofErr w:type="spellEnd"/>
+            <w:r>
+              <w:rPr>
+                <w:rFonts w:ascii="Arial" w:hAnsi="Arial" w:cs="Arial"/>
+              </w:rPr>
+              <w:t xml:space="preserve"> dell’API, perché controllavo che il parametro passato fosse </w:t>
+            </w:r>
+            <w:proofErr w:type="spellStart"/>
+            <w:r>
+              <w:rPr>
+                <w:rFonts w:ascii="Arial" w:hAnsi="Arial" w:cs="Arial"/>
+              </w:rPr>
+              <w:t>int</w:t>
+            </w:r>
+            <w:proofErr w:type="spellEnd"/>
+            <w:r>
+              <w:rPr>
+                <w:rFonts w:ascii="Arial" w:hAnsi="Arial" w:cs="Arial"/>
+              </w:rPr>
+              <w:t xml:space="preserve"> o </w:t>
+            </w:r>
+            <w:proofErr w:type="spellStart"/>
+            <w:r>
+              <w:rPr>
+                <w:rFonts w:ascii="Arial" w:hAnsi="Arial" w:cs="Arial"/>
+              </w:rPr>
+              <w:t>string</w:t>
+            </w:r>
+            <w:proofErr w:type="spellEnd"/>
+            <w:r>
+              <w:rPr>
+                <w:rFonts w:ascii="Arial" w:hAnsi="Arial" w:cs="Arial"/>
+              </w:rPr>
+              <w:t xml:space="preserve">, solo che il parametro </w:t>
+            </w:r>
+            <w:proofErr w:type="spellStart"/>
+            <w:r>
+              <w:rPr>
+                <w:rFonts w:ascii="Arial" w:hAnsi="Arial" w:cs="Arial"/>
+              </w:rPr>
+              <w:t>passatto</w:t>
+            </w:r>
+            <w:proofErr w:type="spellEnd"/>
+            <w:r>
+              <w:rPr>
+                <w:rFonts w:ascii="Arial" w:hAnsi="Arial" w:cs="Arial"/>
+              </w:rPr>
+              <w:t xml:space="preserve"> era sempre </w:t>
+            </w:r>
+            <w:proofErr w:type="spellStart"/>
+            <w:r>
+              <w:rPr>
+                <w:rFonts w:ascii="Arial" w:hAnsi="Arial" w:cs="Arial"/>
+              </w:rPr>
+              <w:t>string</w:t>
+            </w:r>
+            <w:proofErr w:type="spellEnd"/>
+            <w:r>
+              <w:rPr>
+                <w:rFonts w:ascii="Arial" w:hAnsi="Arial" w:cs="Arial"/>
+              </w:rPr>
+              <w:t xml:space="preserve">, quindi non funzionava il </w:t>
+            </w:r>
+            <w:proofErr w:type="spellStart"/>
+            <w:r>
+              <w:rPr>
+                <w:rFonts w:ascii="Arial" w:hAnsi="Arial" w:cs="Arial"/>
+              </w:rPr>
+              <w:t>find</w:t>
+            </w:r>
+            <w:proofErr w:type="spellEnd"/>
+            <w:r>
+              <w:rPr>
+                <w:rFonts w:ascii="Arial" w:hAnsi="Arial" w:cs="Arial"/>
+              </w:rPr>
+              <w:t xml:space="preserve"> per le </w:t>
+            </w:r>
+            <w:proofErr w:type="spellStart"/>
+            <w:r>
+              <w:rPr>
+                <w:rFonts w:ascii="Arial" w:hAnsi="Arial" w:cs="Arial"/>
+              </w:rPr>
+              <w:t>query</w:t>
+            </w:r>
+            <w:proofErr w:type="spellEnd"/>
+            <w:r>
+              <w:rPr>
+                <w:rFonts w:ascii="Arial" w:hAnsi="Arial" w:cs="Arial"/>
+              </w:rPr>
+              <w:t xml:space="preserve">. Risolto con un </w:t>
+            </w:r>
+            <w:proofErr w:type="spellStart"/>
+            <w:r>
+              <w:rPr>
+                <w:rFonts w:ascii="Arial" w:hAnsi="Arial" w:cs="Arial"/>
+              </w:rPr>
+              <w:t>try</w:t>
+            </w:r>
+            <w:proofErr w:type="spellEnd"/>
+            <w:r>
+              <w:rPr>
+                <w:rFonts w:ascii="Arial" w:hAnsi="Arial" w:cs="Arial"/>
+              </w:rPr>
+              <w:t xml:space="preserve"> e catch dove controllo come prima cosa che il valore sia numeric</w:t>
+            </w:r>
+            <w:r>
+              <w:rPr>
+                <w:rFonts w:ascii="Arial" w:hAnsi="Arial" w:cs="Arial"/>
+              </w:rPr>
+              <w:t>o</w:t>
+            </w:r>
+            <w:r>
+              <w:rPr>
+                <w:rFonts w:ascii="Arial" w:hAnsi="Arial" w:cs="Arial"/>
+              </w:rPr>
+              <w:t>.</w:t>
+            </w:r>
           </w:p>
         </w:tc>
       </w:tr>
@@ -4840,7 +5044,7 @@
 </file>
 
 <file path=customXml/itemProps1.xml><?xml version="1.0" encoding="utf-8"?>
-<ds:datastoreItem xmlns:ds="http://schemas.openxmlformats.org/officeDocument/2006/customXml" ds:itemID="{907FF7AC-167C-4CF4-ABF8-9E8583D7D8E4}">
+<ds:datastoreItem xmlns:ds="http://schemas.openxmlformats.org/officeDocument/2006/customXml" ds:itemID="{CB9F650F-744C-4EF4-B0C6-E0978C776110}">
   <ds:schemaRefs>
     <ds:schemaRef ds:uri="http://schemas.openxmlformats.org/officeDocument/2006/bibliography"/>
   </ds:schemaRefs>

--- a/4_Diari/2025.04.30-Debertoldi.docx
+++ b/4_Diari/2025.04.30-Debertoldi.docx
@@ -257,8 +257,6 @@
               </w:rPr>
               <w:t>Sistemato il codice</w:t>
             </w:r>
-            <w:bookmarkStart w:id="3" w:name="_GoBack"/>
-            <w:bookmarkEnd w:id="3"/>
           </w:p>
         </w:tc>
       </w:tr>
@@ -835,6 +833,46 @@
               </w:rPr>
               <w:t xml:space="preserve"> dell’API</w:t>
             </w:r>
+          </w:p>
+        </w:tc>
+      </w:tr>
+      <w:tr>
+        <w:tc>
+          <w:tcPr>
+            <w:tcW w:w="2405" w:type="dxa"/>
+          </w:tcPr>
+          <w:p>
+            <w:pPr>
+              <w:rPr>
+                <w:rFonts w:ascii="Arial" w:hAnsi="Arial" w:cs="Arial"/>
+              </w:rPr>
+            </w:pPr>
+            <w:r>
+              <w:rPr>
+                <w:rFonts w:ascii="Arial" w:hAnsi="Arial" w:cs="Arial"/>
+              </w:rPr>
+              <w:t>14:00 – 15:45</w:t>
+            </w:r>
+          </w:p>
+        </w:tc>
+        <w:tc>
+          <w:tcPr>
+            <w:tcW w:w="7223" w:type="dxa"/>
+          </w:tcPr>
+          <w:p>
+            <w:pPr>
+              <w:rPr>
+                <w:rFonts w:ascii="Arial" w:hAnsi="Arial" w:cs="Arial"/>
+              </w:rPr>
+            </w:pPr>
+            <w:r>
+              <w:rPr>
+                <w:rFonts w:ascii="Arial" w:hAnsi="Arial" w:cs="Arial"/>
+              </w:rPr>
+              <w:t>Iniziato il codice per l’aggiunta di un amico tramite web</w:t>
+            </w:r>
+            <w:bookmarkStart w:id="3" w:name="_GoBack"/>
+            <w:bookmarkEnd w:id="3"/>
           </w:p>
         </w:tc>
       </w:tr>
@@ -5044,7 +5082,7 @@
 </file>
 
 <file path=customXml/itemProps1.xml><?xml version="1.0" encoding="utf-8"?>
-<ds:datastoreItem xmlns:ds="http://schemas.openxmlformats.org/officeDocument/2006/customXml" ds:itemID="{CB9F650F-744C-4EF4-B0C6-E0978C776110}">
+<ds:datastoreItem xmlns:ds="http://schemas.openxmlformats.org/officeDocument/2006/customXml" ds:itemID="{47F8889F-8491-47D6-92DE-E4DF99492412}">
   <ds:schemaRefs>
     <ds:schemaRef ds:uri="http://schemas.openxmlformats.org/officeDocument/2006/bibliography"/>
   </ds:schemaRefs>

--- a/4_Diari/2025.04.30-Debertoldi.docx
+++ b/4_Diari/2025.04.30-Debertoldi.docx
@@ -605,21 +605,7 @@
               <w:rPr>
                 <w:rFonts w:ascii="Arial" w:hAnsi="Arial" w:cs="Arial"/>
               </w:rPr>
-              <w:t xml:space="preserve">Sistemazione </w:t>
-            </w:r>
-            <w:proofErr w:type="spellStart"/>
-            <w:r>
-              <w:rPr>
-                <w:rFonts w:ascii="Arial" w:hAnsi="Arial" w:cs="Arial"/>
-              </w:rPr>
-              <w:t>query</w:t>
-            </w:r>
-            <w:proofErr w:type="spellEnd"/>
-            <w:r>
-              <w:rPr>
-                <w:rFonts w:ascii="Arial" w:hAnsi="Arial" w:cs="Arial"/>
-              </w:rPr>
-              <w:t xml:space="preserve"> per via della modifica del DB</w:t>
+              <w:t>Sistemazione query per via della modifica del DB</w:t>
             </w:r>
           </w:p>
         </w:tc>
@@ -717,14 +703,7 @@
               <w:rPr>
                 <w:rFonts w:ascii="Arial" w:hAnsi="Arial" w:cs="Arial"/>
               </w:rPr>
-              <w:t xml:space="preserve"> </w:t>
-            </w:r>
-            <w:proofErr w:type="spellStart"/>
-            <w:r>
-              <w:rPr>
-                <w:rFonts w:ascii="Arial" w:hAnsi="Arial" w:cs="Arial"/>
-              </w:rPr>
-              <w:t>quer</w:t>
+              <w:t xml:space="preserve"> quer</w:t>
             </w:r>
             <w:r>
               <w:rPr>
@@ -732,7 +711,6 @@
               </w:rPr>
               <w:t>y</w:t>
             </w:r>
-            <w:proofErr w:type="spellEnd"/>
           </w:p>
         </w:tc>
       </w:tr>
@@ -817,21 +795,7 @@
               <w:rPr>
                 <w:rFonts w:ascii="Arial" w:hAnsi="Arial" w:cs="Arial"/>
               </w:rPr>
-              <w:t xml:space="preserve"> le </w:t>
-            </w:r>
-            <w:proofErr w:type="spellStart"/>
-            <w:r>
-              <w:rPr>
-                <w:rFonts w:ascii="Arial" w:hAnsi="Arial" w:cs="Arial"/>
-              </w:rPr>
-              <w:t>query</w:t>
-            </w:r>
-            <w:proofErr w:type="spellEnd"/>
-            <w:r>
-              <w:rPr>
-                <w:rFonts w:ascii="Arial" w:hAnsi="Arial" w:cs="Arial"/>
-              </w:rPr>
-              <w:t xml:space="preserve"> dell’API</w:t>
+              <w:t xml:space="preserve"> le query dell’API</w:t>
             </w:r>
           </w:p>
         </w:tc>
@@ -871,8 +835,6 @@
               </w:rPr>
               <w:t>Iniziato il codice per l’aggiunta di un amico tramite web</w:t>
             </w:r>
-            <w:bookmarkStart w:id="3" w:name="_GoBack"/>
-            <w:bookmarkEnd w:id="3"/>
           </w:p>
         </w:tc>
       </w:tr>
@@ -932,119 +894,7 @@
               <w:rPr>
                 <w:rFonts w:ascii="Arial" w:hAnsi="Arial" w:cs="Arial"/>
               </w:rPr>
-              <w:t xml:space="preserve">Problema con le </w:t>
-            </w:r>
-            <w:proofErr w:type="spellStart"/>
-            <w:r>
-              <w:rPr>
-                <w:rFonts w:ascii="Arial" w:hAnsi="Arial" w:cs="Arial"/>
-              </w:rPr>
-              <w:t>query</w:t>
-            </w:r>
-            <w:proofErr w:type="spellEnd"/>
-            <w:r>
-              <w:rPr>
-                <w:rFonts w:ascii="Arial" w:hAnsi="Arial" w:cs="Arial"/>
-              </w:rPr>
-              <w:t xml:space="preserve"> dell’API, perché controllavo che il parametro passato fosse </w:t>
-            </w:r>
-            <w:proofErr w:type="spellStart"/>
-            <w:r>
-              <w:rPr>
-                <w:rFonts w:ascii="Arial" w:hAnsi="Arial" w:cs="Arial"/>
-              </w:rPr>
-              <w:t>int</w:t>
-            </w:r>
-            <w:proofErr w:type="spellEnd"/>
-            <w:r>
-              <w:rPr>
-                <w:rFonts w:ascii="Arial" w:hAnsi="Arial" w:cs="Arial"/>
-              </w:rPr>
-              <w:t xml:space="preserve"> o </w:t>
-            </w:r>
-            <w:proofErr w:type="spellStart"/>
-            <w:r>
-              <w:rPr>
-                <w:rFonts w:ascii="Arial" w:hAnsi="Arial" w:cs="Arial"/>
-              </w:rPr>
-              <w:t>string</w:t>
-            </w:r>
-            <w:proofErr w:type="spellEnd"/>
-            <w:r>
-              <w:rPr>
-                <w:rFonts w:ascii="Arial" w:hAnsi="Arial" w:cs="Arial"/>
-              </w:rPr>
-              <w:t xml:space="preserve">, solo che il parametro </w:t>
-            </w:r>
-            <w:proofErr w:type="spellStart"/>
-            <w:r>
-              <w:rPr>
-                <w:rFonts w:ascii="Arial" w:hAnsi="Arial" w:cs="Arial"/>
-              </w:rPr>
-              <w:t>passatto</w:t>
-            </w:r>
-            <w:proofErr w:type="spellEnd"/>
-            <w:r>
-              <w:rPr>
-                <w:rFonts w:ascii="Arial" w:hAnsi="Arial" w:cs="Arial"/>
-              </w:rPr>
-              <w:t xml:space="preserve"> era sempre </w:t>
-            </w:r>
-            <w:proofErr w:type="spellStart"/>
-            <w:r>
-              <w:rPr>
-                <w:rFonts w:ascii="Arial" w:hAnsi="Arial" w:cs="Arial"/>
-              </w:rPr>
-              <w:t>string</w:t>
-            </w:r>
-            <w:proofErr w:type="spellEnd"/>
-            <w:r>
-              <w:rPr>
-                <w:rFonts w:ascii="Arial" w:hAnsi="Arial" w:cs="Arial"/>
-              </w:rPr>
-              <w:t xml:space="preserve">, quindi non funzionava il </w:t>
-            </w:r>
-            <w:proofErr w:type="spellStart"/>
-            <w:r>
-              <w:rPr>
-                <w:rFonts w:ascii="Arial" w:hAnsi="Arial" w:cs="Arial"/>
-              </w:rPr>
-              <w:t>find</w:t>
-            </w:r>
-            <w:proofErr w:type="spellEnd"/>
-            <w:r>
-              <w:rPr>
-                <w:rFonts w:ascii="Arial" w:hAnsi="Arial" w:cs="Arial"/>
-              </w:rPr>
-              <w:t xml:space="preserve"> per le </w:t>
-            </w:r>
-            <w:proofErr w:type="spellStart"/>
-            <w:r>
-              <w:rPr>
-                <w:rFonts w:ascii="Arial" w:hAnsi="Arial" w:cs="Arial"/>
-              </w:rPr>
-              <w:t>query</w:t>
-            </w:r>
-            <w:proofErr w:type="spellEnd"/>
-            <w:r>
-              <w:rPr>
-                <w:rFonts w:ascii="Arial" w:hAnsi="Arial" w:cs="Arial"/>
-              </w:rPr>
-              <w:t xml:space="preserve">. Risolto con un </w:t>
-            </w:r>
-            <w:proofErr w:type="spellStart"/>
-            <w:r>
-              <w:rPr>
-                <w:rFonts w:ascii="Arial" w:hAnsi="Arial" w:cs="Arial"/>
-              </w:rPr>
-              <w:t>try</w:t>
-            </w:r>
-            <w:proofErr w:type="spellEnd"/>
-            <w:r>
-              <w:rPr>
-                <w:rFonts w:ascii="Arial" w:hAnsi="Arial" w:cs="Arial"/>
-              </w:rPr>
-              <w:t xml:space="preserve"> e catch dove controllo come prima cosa che il valore sia numeric</w:t>
+              <w:t>Problema con le query dell’API, perché controllavo che il parametro passato fosse int o string, solo che il parametro passatto era sempre string, quindi non funzionava il find per le query. Risolto con un try e catch dove controllo come prima cosa che il valore sia numeric</w:t>
             </w:r>
             <w:r>
               <w:rPr>
@@ -1172,16 +1022,8 @@
               <w:rPr>
                 <w:rFonts w:ascii="Arial" w:hAnsi="Arial" w:cs="Arial"/>
               </w:rPr>
-              <w:t xml:space="preserve"> modo per implementare la sicurezza </w:t>
-            </w:r>
-            <w:proofErr w:type="spellStart"/>
-            <w:r>
-              <w:rPr>
-                <w:rFonts w:ascii="Arial" w:hAnsi="Arial" w:cs="Arial"/>
-              </w:rPr>
-              <w:t>nell’api</w:t>
-            </w:r>
-            <w:proofErr w:type="spellEnd"/>
+              <w:t xml:space="preserve"> modo per implementare la sicurezza nell’api</w:t>
+            </w:r>
           </w:p>
         </w:tc>
       </w:tr>
@@ -1195,8 +1037,12 @@
     </w:p>
     <w:p/>
     <w:sectPr>
-      <w:headerReference w:type="default" r:id="rId8"/>
-      <w:footerReference w:type="default" r:id="rId9"/>
+      <w:headerReference w:type="even" r:id="rId8"/>
+      <w:headerReference w:type="default" r:id="rId9"/>
+      <w:footerReference w:type="even" r:id="rId10"/>
+      <w:footerReference w:type="default" r:id="rId11"/>
+      <w:headerReference w:type="first" r:id="rId12"/>
+      <w:footerReference w:type="first" r:id="rId13"/>
       <w:pgSz w:w="11906" w:h="16838"/>
       <w:pgMar w:top="1135" w:right="1134" w:bottom="993" w:left="1134" w:header="708" w:footer="314" w:gutter="0"/>
       <w:cols w:space="708"/>
@@ -1235,6 +1081,16 @@
 <w:ftr xmlns:wpc="http://schemas.microsoft.com/office/word/2010/wordprocessingCanvas" xmlns:cx="http://schemas.microsoft.com/office/drawing/2014/chartex" xmlns:cx1="http://schemas.microsoft.com/office/drawing/2015/9/8/chartex" xmlns:cx2="http://schemas.microsoft.com/office/drawing/2015/10/21/chartex" xmlns:cx3="http://schemas.microsoft.com/office/drawing/2016/5/9/chartex" xmlns:cx4="http://schemas.microsoft.com/office/drawing/2016/5/10/chartex" xmlns:cx5="http://schemas.microsoft.com/office/drawing/2016/5/11/chartex" xmlns:cx6="http://schemas.microsoft.com/office/drawing/2016/5/12/chartex" xmlns:cx7="http://schemas.microsoft.com/office/drawing/2016/5/13/chartex" xmlns:cx8="http://schemas.microsoft.com/office/drawing/2016/5/14/chartex" xmlns:mc="http://schemas.openxmlformats.org/markup-compatibility/2006" xmlns:aink="http://schemas.microsoft.com/office/drawing/2016/ink" xmlns:am3d="http://schemas.microsoft.com/office/drawing/2017/model3d" xmlns:o="urn:schemas-microsoft-com:office:office" xmlns:r="http://schemas.openxmlformats.org/officeDocument/2006/relationships" xmlns:m="http://schemas.openxmlformats.org/officeDocument/2006/math" xmlns:v="urn:schemas-microsoft-com:vml" xmlns:wp14="http://schemas.microsoft.com/office/word/2010/wordprocessingDrawing" xmlns:wp="http://schemas.openxmlformats.org/drawingml/2006/wordprocessingDrawing" xmlns:w10="urn:schemas-microsoft-com:office:word" xmlns:w="http://schemas.openxmlformats.org/wordprocessingml/2006/main" xmlns:w14="http://schemas.microsoft.com/office/word/2010/wordml" xmlns:w15="http://schemas.microsoft.com/office/word/2012/wordml" xmlns:w16cid="http://schemas.microsoft.com/office/word/2016/wordml/cid" xmlns:w16se="http://schemas.microsoft.com/office/word/2015/wordml/symex" xmlns:wpg="http://schemas.microsoft.com/office/word/2010/wordprocessingGroup" xmlns:wpi="http://schemas.microsoft.com/office/word/2010/wordprocessingInk" xmlns:wne="http://schemas.microsoft.com/office/word/2006/wordml" xmlns:wps="http://schemas.microsoft.com/office/word/2010/wordprocessingShape" mc:Ignorable="w14 w15 w16se w16cid wp14">
   <w:p>
     <w:pPr>
+      <w:pStyle w:val="Pidipagina"/>
+    </w:pPr>
+  </w:p>
+</w:ftr>
+</file>
+
+<file path=word/footer2.xml><?xml version="1.0" encoding="utf-8"?>
+<w:ftr xmlns:wpc="http://schemas.microsoft.com/office/word/2010/wordprocessingCanvas" xmlns:cx="http://schemas.microsoft.com/office/drawing/2014/chartex" xmlns:cx1="http://schemas.microsoft.com/office/drawing/2015/9/8/chartex" xmlns:cx2="http://schemas.microsoft.com/office/drawing/2015/10/21/chartex" xmlns:cx3="http://schemas.microsoft.com/office/drawing/2016/5/9/chartex" xmlns:cx4="http://schemas.microsoft.com/office/drawing/2016/5/10/chartex" xmlns:cx5="http://schemas.microsoft.com/office/drawing/2016/5/11/chartex" xmlns:cx6="http://schemas.microsoft.com/office/drawing/2016/5/12/chartex" xmlns:cx7="http://schemas.microsoft.com/office/drawing/2016/5/13/chartex" xmlns:cx8="http://schemas.microsoft.com/office/drawing/2016/5/14/chartex" xmlns:mc="http://schemas.openxmlformats.org/markup-compatibility/2006" xmlns:aink="http://schemas.microsoft.com/office/drawing/2016/ink" xmlns:am3d="http://schemas.microsoft.com/office/drawing/2017/model3d" xmlns:o="urn:schemas-microsoft-com:office:office" xmlns:r="http://schemas.openxmlformats.org/officeDocument/2006/relationships" xmlns:m="http://schemas.openxmlformats.org/officeDocument/2006/math" xmlns:v="urn:schemas-microsoft-com:vml" xmlns:wp14="http://schemas.microsoft.com/office/word/2010/wordprocessingDrawing" xmlns:wp="http://schemas.openxmlformats.org/drawingml/2006/wordprocessingDrawing" xmlns:w10="urn:schemas-microsoft-com:office:word" xmlns:w="http://schemas.openxmlformats.org/wordprocessingml/2006/main" xmlns:w14="http://schemas.microsoft.com/office/word/2010/wordml" xmlns:w15="http://schemas.microsoft.com/office/word/2012/wordml" xmlns:w16cid="http://schemas.microsoft.com/office/word/2016/wordml/cid" xmlns:w16se="http://schemas.microsoft.com/office/word/2015/wordml/symex" xmlns:wpg="http://schemas.microsoft.com/office/word/2010/wordprocessingGroup" xmlns:wpi="http://schemas.microsoft.com/office/word/2010/wordprocessingInk" xmlns:wne="http://schemas.microsoft.com/office/word/2006/wordml" xmlns:wps="http://schemas.microsoft.com/office/word/2010/wordprocessingShape" mc:Ignorable="w14 w15 w16se w16cid wp14">
+  <w:p>
+    <w:pPr>
       <w:tabs>
         <w:tab w:val="right" w:pos="9498"/>
       </w:tabs>
@@ -1242,14 +1098,14 @@
         <w:rFonts w:ascii="Arial" w:hAnsi="Arial" w:cs="Arial"/>
       </w:rPr>
     </w:pPr>
-    <w:proofErr w:type="spellStart"/>
     <w:r>
       <w:rPr>
         <w:rFonts w:ascii="Arial" w:hAnsi="Arial" w:cs="Arial"/>
       </w:rPr>
-      <w:t>MagicPortal</w:t>
+      <w:t>ColorfulSongs</w:t>
     </w:r>
-    <w:proofErr w:type="spellEnd"/>
+    <w:bookmarkStart w:id="3" w:name="_GoBack"/>
+    <w:bookmarkEnd w:id="3"/>
     <w:r>
       <w:rPr>
         <w:rFonts w:ascii="Arial" w:hAnsi="Arial" w:cs="Arial"/>
@@ -1345,6 +1201,16 @@
       </w:rPr>
       <w:fldChar w:fldCharType="end"/>
     </w:r>
+  </w:p>
+</w:ftr>
+</file>
+
+<file path=word/footer3.xml><?xml version="1.0" encoding="utf-8"?>
+<w:ftr xmlns:wpc="http://schemas.microsoft.com/office/word/2010/wordprocessingCanvas" xmlns:cx="http://schemas.microsoft.com/office/drawing/2014/chartex" xmlns:cx1="http://schemas.microsoft.com/office/drawing/2015/9/8/chartex" xmlns:cx2="http://schemas.microsoft.com/office/drawing/2015/10/21/chartex" xmlns:cx3="http://schemas.microsoft.com/office/drawing/2016/5/9/chartex" xmlns:cx4="http://schemas.microsoft.com/office/drawing/2016/5/10/chartex" xmlns:cx5="http://schemas.microsoft.com/office/drawing/2016/5/11/chartex" xmlns:cx6="http://schemas.microsoft.com/office/drawing/2016/5/12/chartex" xmlns:cx7="http://schemas.microsoft.com/office/drawing/2016/5/13/chartex" xmlns:cx8="http://schemas.microsoft.com/office/drawing/2016/5/14/chartex" xmlns:mc="http://schemas.openxmlformats.org/markup-compatibility/2006" xmlns:aink="http://schemas.microsoft.com/office/drawing/2016/ink" xmlns:am3d="http://schemas.microsoft.com/office/drawing/2017/model3d" xmlns:o="urn:schemas-microsoft-com:office:office" xmlns:r="http://schemas.openxmlformats.org/officeDocument/2006/relationships" xmlns:m="http://schemas.openxmlformats.org/officeDocument/2006/math" xmlns:v="urn:schemas-microsoft-com:vml" xmlns:wp14="http://schemas.microsoft.com/office/word/2010/wordprocessingDrawing" xmlns:wp="http://schemas.openxmlformats.org/drawingml/2006/wordprocessingDrawing" xmlns:w10="urn:schemas-microsoft-com:office:word" xmlns:w="http://schemas.openxmlformats.org/wordprocessingml/2006/main" xmlns:w14="http://schemas.microsoft.com/office/word/2010/wordml" xmlns:w15="http://schemas.microsoft.com/office/word/2012/wordml" xmlns:w16cid="http://schemas.microsoft.com/office/word/2016/wordml/cid" xmlns:w16se="http://schemas.microsoft.com/office/word/2015/wordml/symex" xmlns:wpg="http://schemas.microsoft.com/office/word/2010/wordprocessingGroup" xmlns:wpi="http://schemas.microsoft.com/office/word/2010/wordprocessingInk" xmlns:wne="http://schemas.microsoft.com/office/word/2006/wordml" xmlns:wps="http://schemas.microsoft.com/office/word/2010/wordprocessingShape" mc:Ignorable="w14 w15 w16se w16cid wp14">
+  <w:p>
+    <w:pPr>
+      <w:pStyle w:val="Pidipagina"/>
+    </w:pPr>
   </w:p>
 </w:ftr>
 </file>
@@ -1378,6 +1244,16 @@
 <w:hdr xmlns:wpc="http://schemas.microsoft.com/office/word/2010/wordprocessingCanvas" xmlns:cx="http://schemas.microsoft.com/office/drawing/2014/chartex" xmlns:cx1="http://schemas.microsoft.com/office/drawing/2015/9/8/chartex" xmlns:cx2="http://schemas.microsoft.com/office/drawing/2015/10/21/chartex" xmlns:cx3="http://schemas.microsoft.com/office/drawing/2016/5/9/chartex" xmlns:cx4="http://schemas.microsoft.com/office/drawing/2016/5/10/chartex" xmlns:cx5="http://schemas.microsoft.com/office/drawing/2016/5/11/chartex" xmlns:cx6="http://schemas.microsoft.com/office/drawing/2016/5/12/chartex" xmlns:cx7="http://schemas.microsoft.com/office/drawing/2016/5/13/chartex" xmlns:cx8="http://schemas.microsoft.com/office/drawing/2016/5/14/chartex" xmlns:mc="http://schemas.openxmlformats.org/markup-compatibility/2006" xmlns:aink="http://schemas.microsoft.com/office/drawing/2016/ink" xmlns:am3d="http://schemas.microsoft.com/office/drawing/2017/model3d" xmlns:o="urn:schemas-microsoft-com:office:office" xmlns:r="http://schemas.openxmlformats.org/officeDocument/2006/relationships" xmlns:m="http://schemas.openxmlformats.org/officeDocument/2006/math" xmlns:v="urn:schemas-microsoft-com:vml" xmlns:wp14="http://schemas.microsoft.com/office/word/2010/wordprocessingDrawing" xmlns:wp="http://schemas.openxmlformats.org/drawingml/2006/wordprocessingDrawing" xmlns:w10="urn:schemas-microsoft-com:office:word" xmlns:w="http://schemas.openxmlformats.org/wordprocessingml/2006/main" xmlns:w14="http://schemas.microsoft.com/office/word/2010/wordml" xmlns:w15="http://schemas.microsoft.com/office/word/2012/wordml" xmlns:w16cid="http://schemas.microsoft.com/office/word/2016/wordml/cid" xmlns:w16se="http://schemas.microsoft.com/office/word/2015/wordml/symex" xmlns:wpg="http://schemas.microsoft.com/office/word/2010/wordprocessingGroup" xmlns:wpi="http://schemas.microsoft.com/office/word/2010/wordprocessingInk" xmlns:wne="http://schemas.microsoft.com/office/word/2006/wordml" xmlns:wps="http://schemas.microsoft.com/office/word/2010/wordprocessingShape" mc:Ignorable="w14 w15 w16se w16cid wp14">
   <w:p>
     <w:pPr>
+      <w:pStyle w:val="Intestazione"/>
+    </w:pPr>
+  </w:p>
+</w:hdr>
+</file>
+
+<file path=word/header2.xml><?xml version="1.0" encoding="utf-8"?>
+<w:hdr xmlns:wpc="http://schemas.microsoft.com/office/word/2010/wordprocessingCanvas" xmlns:cx="http://schemas.microsoft.com/office/drawing/2014/chartex" xmlns:cx1="http://schemas.microsoft.com/office/drawing/2015/9/8/chartex" xmlns:cx2="http://schemas.microsoft.com/office/drawing/2015/10/21/chartex" xmlns:cx3="http://schemas.microsoft.com/office/drawing/2016/5/9/chartex" xmlns:cx4="http://schemas.microsoft.com/office/drawing/2016/5/10/chartex" xmlns:cx5="http://schemas.microsoft.com/office/drawing/2016/5/11/chartex" xmlns:cx6="http://schemas.microsoft.com/office/drawing/2016/5/12/chartex" xmlns:cx7="http://schemas.microsoft.com/office/drawing/2016/5/13/chartex" xmlns:cx8="http://schemas.microsoft.com/office/drawing/2016/5/14/chartex" xmlns:mc="http://schemas.openxmlformats.org/markup-compatibility/2006" xmlns:aink="http://schemas.microsoft.com/office/drawing/2016/ink" xmlns:am3d="http://schemas.microsoft.com/office/drawing/2017/model3d" xmlns:o="urn:schemas-microsoft-com:office:office" xmlns:r="http://schemas.openxmlformats.org/officeDocument/2006/relationships" xmlns:m="http://schemas.openxmlformats.org/officeDocument/2006/math" xmlns:v="urn:schemas-microsoft-com:vml" xmlns:wp14="http://schemas.microsoft.com/office/word/2010/wordprocessingDrawing" xmlns:wp="http://schemas.openxmlformats.org/drawingml/2006/wordprocessingDrawing" xmlns:w10="urn:schemas-microsoft-com:office:word" xmlns:w="http://schemas.openxmlformats.org/wordprocessingml/2006/main" xmlns:w14="http://schemas.microsoft.com/office/word/2010/wordml" xmlns:w15="http://schemas.microsoft.com/office/word/2012/wordml" xmlns:w16cid="http://schemas.microsoft.com/office/word/2016/wordml/cid" xmlns:w16se="http://schemas.microsoft.com/office/word/2015/wordml/symex" xmlns:wpg="http://schemas.microsoft.com/office/word/2010/wordprocessingGroup" xmlns:wpi="http://schemas.microsoft.com/office/word/2010/wordprocessingInk" xmlns:wne="http://schemas.microsoft.com/office/word/2006/wordml" xmlns:wps="http://schemas.microsoft.com/office/word/2010/wordprocessingShape" mc:Ignorable="w14 w15 w16se w16cid wp14">
+  <w:p>
+    <w:pPr>
       <w:rPr>
         <w:rFonts w:ascii="Arial" w:hAnsi="Arial" w:cs="Arial"/>
         <w:shd w:val="clear" w:color="auto" w:fill="000000" w:themeFill="text1"/>
@@ -1407,6 +1283,16 @@
       </w:rPr>
       <w:t>/I3AC</w:t>
     </w:r>
+  </w:p>
+</w:hdr>
+</file>
+
+<file path=word/header3.xml><?xml version="1.0" encoding="utf-8"?>
+<w:hdr xmlns:wpc="http://schemas.microsoft.com/office/word/2010/wordprocessingCanvas" xmlns:cx="http://schemas.microsoft.com/office/drawing/2014/chartex" xmlns:cx1="http://schemas.microsoft.com/office/drawing/2015/9/8/chartex" xmlns:cx2="http://schemas.microsoft.com/office/drawing/2015/10/21/chartex" xmlns:cx3="http://schemas.microsoft.com/office/drawing/2016/5/9/chartex" xmlns:cx4="http://schemas.microsoft.com/office/drawing/2016/5/10/chartex" xmlns:cx5="http://schemas.microsoft.com/office/drawing/2016/5/11/chartex" xmlns:cx6="http://schemas.microsoft.com/office/drawing/2016/5/12/chartex" xmlns:cx7="http://schemas.microsoft.com/office/drawing/2016/5/13/chartex" xmlns:cx8="http://schemas.microsoft.com/office/drawing/2016/5/14/chartex" xmlns:mc="http://schemas.openxmlformats.org/markup-compatibility/2006" xmlns:aink="http://schemas.microsoft.com/office/drawing/2016/ink" xmlns:am3d="http://schemas.microsoft.com/office/drawing/2017/model3d" xmlns:o="urn:schemas-microsoft-com:office:office" xmlns:r="http://schemas.openxmlformats.org/officeDocument/2006/relationships" xmlns:m="http://schemas.openxmlformats.org/officeDocument/2006/math" xmlns:v="urn:schemas-microsoft-com:vml" xmlns:wp14="http://schemas.microsoft.com/office/word/2010/wordprocessingDrawing" xmlns:wp="http://schemas.openxmlformats.org/drawingml/2006/wordprocessingDrawing" xmlns:w10="urn:schemas-microsoft-com:office:word" xmlns:w="http://schemas.openxmlformats.org/wordprocessingml/2006/main" xmlns:w14="http://schemas.microsoft.com/office/word/2010/wordml" xmlns:w15="http://schemas.microsoft.com/office/word/2012/wordml" xmlns:w16cid="http://schemas.microsoft.com/office/word/2016/wordml/cid" xmlns:w16se="http://schemas.microsoft.com/office/word/2015/wordml/symex" xmlns:wpg="http://schemas.microsoft.com/office/word/2010/wordprocessingGroup" xmlns:wpi="http://schemas.microsoft.com/office/word/2010/wordprocessingInk" xmlns:wne="http://schemas.microsoft.com/office/word/2006/wordml" xmlns:wps="http://schemas.microsoft.com/office/word/2010/wordprocessingShape" mc:Ignorable="w14 w15 w16se w16cid wp14">
+  <w:p>
+    <w:pPr>
+      <w:pStyle w:val="Intestazione"/>
+    </w:pPr>
   </w:p>
 </w:hdr>
 </file>
@@ -5082,7 +4968,7 @@
 </file>
 
 <file path=customXml/itemProps1.xml><?xml version="1.0" encoding="utf-8"?>
-<ds:datastoreItem xmlns:ds="http://schemas.openxmlformats.org/officeDocument/2006/customXml" ds:itemID="{47F8889F-8491-47D6-92DE-E4DF99492412}">
+<ds:datastoreItem xmlns:ds="http://schemas.openxmlformats.org/officeDocument/2006/customXml" ds:itemID="{8A040449-E81A-4B55-AFF9-BBAF51F066EC}">
   <ds:schemaRefs>
     <ds:schemaRef ds:uri="http://schemas.openxmlformats.org/officeDocument/2006/bibliography"/>
   </ds:schemaRefs>
